--- a/法令ファイル/海外の文化遺産の保護に係る国際的な協力の推進に関する法律/海外の文化遺産の保護に係る国際的な協力の推進に関する法律（平成十八年法律第九十七号）.docx
+++ b/法令ファイル/海外の文化遺産の保護に係る国際的な協力の推進に関する法律/海外の文化遺産の保護に係る国際的な協力の推進に関する法律（平成十八年法律第九十七号）.docx
@@ -343,7 +343,7 @@
         <w:pStyle w:val="Heading1"/>
       </w:pPr>
       <w:r>
-        <w:t>附　則（平成二九年六月二三日法律第七三号）</w:t>
+        <w:t>附則（平成二九年六月二三日法律第七三号）</w:t>
       </w:r>
     </w:p>
     <w:p>
@@ -379,7 +379,7 @@
     </w:pPr>
     <w:r>
       <w:tab/>
-      <w:t>WeGov v0.1 - FTS141</w:t>
+      <w:t>WeGov v0.2 - FTS141</w:t>
     </w:r>
   </w:p>
 </w:ftr>
